--- a/Base Application/Sales/Reminder/DefaultReminderEmail.docx
+++ b/Base Application/Sales/Reminder/DefaultReminderEmail.docx
@@ -1,8 +1,7 @@
 
 <file path=word/document.xml><?xml version="1.0" encoding="utf-8"?>
-<w:document xmlns:wpc="http://schemas.microsoft.com/office/word/2010/wordprocessingCanvas" xmlns:cx="http://schemas.microsoft.com/office/drawing/2014/chartex" xmlns:cx1="http://schemas.microsoft.com/office/drawing/2015/9/8/chartex" xmlns:cx2="http://schemas.microsoft.com/office/drawing/2015/10/21/chartex" xmlns:cx3="http://schemas.microsoft.com/office/drawing/2016/5/9/chartex" xmlns:cx4="http://schemas.microsoft.com/office/drawing/2016/5/10/chartex" xmlns:cx5="http://schemas.microsoft.com/office/drawing/2016/5/11/chartex" xmlns:cx6="http://schemas.microsoft.com/office/drawing/2016/5/12/chartex" xmlns:cx7="http://schemas.microsoft.com/office/drawing/2016/5/13/chartex" xmlns:cx8="http://schemas.microsoft.com/office/drawing/2016/5/14/chartex" xmlns:mc="http://schemas.openxmlformats.org/markup-compatibility/2006" xmlns:aink="http://schemas.microsoft.com/office/drawing/2016/ink" xmlns:am3d="http://schemas.microsoft.com/office/drawing/2017/model3d" xmlns:o="urn:schemas-microsoft-com:office:office" xmlns:r="http://schemas.openxmlformats.org/officeDocument/2006/relationships" xmlns:m="http://schemas.openxmlformats.org/officeDocument/2006/math" xmlns:v="urn:schemas-microsoft-com:vml" xmlns:wp14="http://schemas.microsoft.com/office/word/2010/wordprocessingDrawing" xmlns:wp="http://schemas.openxmlformats.org/drawingml/2006/wordprocessingDrawing" xmlns:w10="urn:schemas-microsoft-com:office:word" xmlns:w="http://schemas.openxmlformats.org/wordprocessingml/2006/main" xmlns:w14="http://schemas.microsoft.com/office/word/2010/wordml" xmlns:w15="http://schemas.microsoft.com/office/word/2012/wordml" xmlns:w16cex="http://schemas.microsoft.com/office/word/2018/wordml/cex" xmlns:w16cid="http://schemas.microsoft.com/office/word/2016/wordml/cid" xmlns:w16="http://schemas.microsoft.com/office/word/2018/wordml" xmlns:w16se="http://schemas.microsoft.com/office/word/2015/wordml/symex" xmlns:wpg="http://schemas.microsoft.com/office/word/2010/wordprocessingGroup" xmlns:wpi="http://schemas.microsoft.com/office/word/2010/wordprocessingInk" xmlns:wne="http://schemas.microsoft.com/office/word/2006/wordml" xmlns:wps="http://schemas.microsoft.com/office/word/2010/wordprocessingShape" mc:Ignorable="w14 w15 w16se w16cid w16 w16cex wp14">
+<w:document xmlns:wpc="http://schemas.microsoft.com/office/word/2010/wordprocessingCanvas" xmlns:cx="http://schemas.microsoft.com/office/drawing/2014/chartex" xmlns:cx1="http://schemas.microsoft.com/office/drawing/2015/9/8/chartex" xmlns:cx2="http://schemas.microsoft.com/office/drawing/2015/10/21/chartex" xmlns:cx3="http://schemas.microsoft.com/office/drawing/2016/5/9/chartex" xmlns:cx4="http://schemas.microsoft.com/office/drawing/2016/5/10/chartex" xmlns:cx5="http://schemas.microsoft.com/office/drawing/2016/5/11/chartex" xmlns:cx6="http://schemas.microsoft.com/office/drawing/2016/5/12/chartex" xmlns:cx7="http://schemas.microsoft.com/office/drawing/2016/5/13/chartex" xmlns:cx8="http://schemas.microsoft.com/office/drawing/2016/5/14/chartex" xmlns:mc="http://schemas.openxmlformats.org/markup-compatibility/2006" xmlns:aink="http://schemas.microsoft.com/office/drawing/2016/ink" xmlns:am3d="http://schemas.microsoft.com/office/drawing/2017/model3d" xmlns:o="urn:schemas-microsoft-com:office:office" xmlns:oel="http://schemas.microsoft.com/office/2019/extlst" xmlns:r="http://schemas.openxmlformats.org/officeDocument/2006/relationships" xmlns:m="http://schemas.openxmlformats.org/officeDocument/2006/math" xmlns:v="urn:schemas-microsoft-com:vml" xmlns:wp14="http://schemas.microsoft.com/office/word/2010/wordprocessingDrawing" xmlns:wp="http://schemas.openxmlformats.org/drawingml/2006/wordprocessingDrawing" xmlns:w10="urn:schemas-microsoft-com:office:word" xmlns:w="http://schemas.openxmlformats.org/wordprocessingml/2006/main" xmlns:w14="http://schemas.microsoft.com/office/word/2010/wordml" xmlns:w15="http://schemas.microsoft.com/office/word/2012/wordml" xmlns:w16cex="http://schemas.microsoft.com/office/word/2018/wordml/cex" xmlns:w16cid="http://schemas.microsoft.com/office/word/2016/wordml/cid" xmlns:w16="http://schemas.microsoft.com/office/word/2018/wordml" xmlns:w16du="http://schemas.microsoft.com/office/word/2023/wordml/word16du" xmlns:w16sdtdh="http://schemas.microsoft.com/office/word/2020/wordml/sdtdatahash" xmlns:w16se="http://schemas.microsoft.com/office/word/2015/wordml/symex" xmlns:wpg="http://schemas.microsoft.com/office/word/2010/wordprocessingGroup" xmlns:wpi="http://schemas.microsoft.com/office/word/2010/wordprocessingInk" xmlns:wne="http://schemas.microsoft.com/office/word/2006/wordml" xmlns:wps="http://schemas.microsoft.com/office/word/2010/wordprocessingShape" mc:Ignorable="w14 w15 w16se w16cid w16 w16cex w16sdtdh w16du wp14">
   <w:body>
-    <w:p/>
     <w:p>
       <w:sdt>
         <w:sdtPr>
@@ -15,7 +14,6 @@
           <w:dataBinding w:prefixMappings="xmlns:ns0='urn:microsoft-dynamics-nav/reports/Reminder/117/'" w:xpath="/ns0:NavWordReportXmlPart[1]/ns0:Issued_Reminder_Header[1]/ns0:Integer[1]/ns0:LetterText[1]/ns0:GreetingText[1]" w:storeItemID="{FE17076F-F7CB-4B69-BAF0-2C02B8D424A1}"/>
           <w:text/>
         </w:sdtPr>
-        <w:sdtEndPr/>
         <w:sdtContent>
           <w:proofErr w:type="spellStart"/>
           <w:r>
@@ -38,7 +36,6 @@
           <w:dataBinding w:prefixMappings="xmlns:ns0='urn:microsoft-dynamics-nav/reports/Reminder/117/'" w:xpath="/ns0:NavWordReportXmlPart[1]/ns0:Issued_Reminder_Header[1]/ns0:Integer[1]/ns0:Contact_IssuedReminderHdr[1]" w:storeItemID="{FE17076F-F7CB-4B69-BAF0-2C02B8D424A1}"/>
           <w:text/>
         </w:sdtPr>
-        <w:sdtEndPr/>
         <w:sdtContent>
           <w:proofErr w:type="spellStart"/>
           <w:r>
@@ -62,7 +59,6 @@
         <w:dataBinding w:prefixMappings="xmlns:ns0='urn:microsoft-dynamics-nav/reports/Reminder/117/'" w:xpath="/ns0:NavWordReportXmlPart[1]/ns0:Issued_Reminder_Header[1]/ns0:Integer[1]/ns0:LetterText[1]/ns0:AmtDueText[1]" w:storeItemID="{FE17076F-F7CB-4B69-BAF0-2C02B8D424A1}"/>
         <w:text/>
       </w:sdtPr>
-      <w:sdtEndPr/>
       <w:sdtContent>
         <w:p>
           <w:proofErr w:type="spellStart"/>
@@ -84,7 +80,6 @@
         <w:dataBinding w:prefixMappings="xmlns:ns0='urn:microsoft-dynamics-nav/reports/Reminder/117/'" w:xpath="/ns0:NavWordReportXmlPart[1]/ns0:Issued_Reminder_Header[1]/ns0:Integer[1]/ns0:LetterText[1]/ns0:BodyText[1]" w:storeItemID="{FE17076F-F7CB-4B69-BAF0-2C02B8D424A1}"/>
         <w:text/>
       </w:sdtPr>
-      <w:sdtEndPr/>
       <w:sdtContent>
         <w:p>
           <w:proofErr w:type="spellStart"/>
@@ -154,7 +149,6 @@
                 <w:dataBinding w:prefixMappings="xmlns:ns0='urn:microsoft-dynamics-nav/reports/Reminder/117/'" w:xpath="/ns0:NavWordReportXmlPart[1]/ns0:Issued_Reminder_Header[1]/ns0:Integer[1]/ns0:Issued_Reminder_Line[1]/ns0:DocNo_IssuedReminderLineCaption[1]" w:storeItemID="{FE17076F-F7CB-4B69-BAF0-2C02B8D424A1}"/>
                 <w:text/>
               </w:sdtPr>
-              <w:sdtEndPr/>
               <w:sdtContent>
                 <w:proofErr w:type="spellStart"/>
                 <w:r>
@@ -188,7 +182,6 @@
             <w:dataBinding w:prefixMappings="xmlns:ns0='urn:microsoft-dynamics-nav/reports/Reminder/117/'" w:xpath="/ns0:NavWordReportXmlPart[1]/ns0:Issued_Reminder_Header[1]/ns0:Integer[1]/ns0:Issued_Reminder_Line[1]/ns0:DocType_IssuedReminderLineCaption[1]" w:storeItemID="{FE17076F-F7CB-4B69-BAF0-2C02B8D424A1}"/>
             <w:text/>
           </w:sdtPr>
-          <w:sdtEndPr/>
           <w:sdtContent>
             <w:tc>
               <w:tcPr>
@@ -233,7 +226,6 @@
             <w:dataBinding w:prefixMappings="xmlns:ns0='urn:microsoft-dynamics-nav/reports/Reminder/117/'" w:xpath="/ns0:NavWordReportXmlPart[1]/ns0:Issued_Reminder_Header[1]/ns0:Integer[1]/ns0:LetterText[1]/ns0:DescriptionText[1]" w:storeItemID="{FE17076F-F7CB-4B69-BAF0-2C02B8D424A1}"/>
             <w:text/>
           </w:sdtPr>
-          <w:sdtEndPr/>
           <w:sdtContent>
             <w:tc>
               <w:tcPr>
@@ -278,7 +270,6 @@
             <w:dataBinding w:prefixMappings="xmlns:ns0='urn:microsoft-dynamics-nav/reports/Reminder/117/'" w:xpath="/ns0:NavWordReportXmlPart[1]/ns0:Issued_Reminder_Header[1]/ns0:DueDateCaption[1]" w:storeItemID="{FE17076F-F7CB-4B69-BAF0-2C02B8D424A1}"/>
             <w:text/>
           </w:sdtPr>
-          <w:sdtEndPr/>
           <w:sdtContent>
             <w:tc>
               <w:tcPr>
@@ -323,7 +314,6 @@
             <w:dataBinding w:prefixMappings="xmlns:ns0='urn:microsoft-dynamics-nav/reports/Reminder/117/'" w:xpath="/ns0:NavWordReportXmlPart[1]/ns0:Issued_Reminder_Header[1]/ns0:Integer[1]/ns0:Issued_Reminder_Line[1]/ns0:RemAmt_IssuedReminderLineCaption[1]" w:storeItemID="{FE17076F-F7CB-4B69-BAF0-2C02B8D424A1}"/>
             <w:text/>
           </w:sdtPr>
-          <w:sdtEndPr/>
           <w:sdtContent>
             <w:tc>
               <w:tcPr>
@@ -395,7 +385,6 @@
           <w15:dataBinding w:prefixMappings="xmlns:ns0='urn:microsoft-dynamics-nav/reports/Reminder/117/'" w:xpath="/ns0:NavWordReportXmlPart[1]/ns0:Issued_Reminder_Header[1]/ns0:Integer[1]/ns0:Issued_Reminder_Line" w:storeItemID="{FE17076F-F7CB-4B69-BAF0-2C02B8D424A1}"/>
           <w15:repeatingSection/>
         </w:sdtPr>
-        <w:sdtEndPr/>
         <w:sdtContent>
           <w:sdt>
             <w:sdtPr>
@@ -405,7 +394,6 @@
               </w:placeholder>
               <w15:repeatingSectionItem/>
             </w:sdtPr>
-            <w:sdtEndPr/>
             <w:sdtContent>
               <w:tr>
                 <w:trPr>
@@ -422,7 +410,6 @@
                     <w:dataBinding w:prefixMappings="xmlns:ns0='urn:microsoft-dynamics-nav/reports/Reminder/117/'" w:xpath="/ns0:NavWordReportXmlPart[1]/ns0:Issued_Reminder_Header[1]/ns0:Integer[1]/ns0:Issued_Reminder_Line[1]/ns0:DocNo_IssuedReminderLine[1]" w:storeItemID="{FE17076F-F7CB-4B69-BAF0-2C02B8D424A1}"/>
                     <w:text/>
                   </w:sdtPr>
-                  <w:sdtEndPr/>
                   <w:sdtContent>
                     <w:tc>
                       <w:tcPr>
@@ -430,9 +417,6 @@
                         <w:hideMark/>
                       </w:tcPr>
                       <w:p>
-                        <w:pPr>
-                          <w:jc w:val="center"/>
-                        </w:pPr>
                         <w:proofErr w:type="spellStart"/>
                         <w:r>
                           <w:t>DocNo_IssuedReminderLine</w:t>
@@ -453,7 +437,6 @@
                     <w:dataBinding w:prefixMappings="xmlns:ns0='urn:microsoft-dynamics-nav/reports/Reminder/117/'" w:xpath="/ns0:NavWordReportXmlPart[1]/ns0:Issued_Reminder_Header[1]/ns0:Integer[1]/ns0:Issued_Reminder_Line[1]/ns0:DocType_IssuedReminderLine[1]" w:storeItemID="{FE17076F-F7CB-4B69-BAF0-2C02B8D424A1}"/>
                     <w:text/>
                   </w:sdtPr>
-                  <w:sdtEndPr/>
                   <w:sdtContent>
                     <w:tc>
                       <w:tcPr>
@@ -461,9 +444,6 @@
                         <w:hideMark/>
                       </w:tcPr>
                       <w:p>
-                        <w:pPr>
-                          <w:jc w:val="center"/>
-                        </w:pPr>
                         <w:proofErr w:type="spellStart"/>
                         <w:r>
                           <w:t>DocType_IssuedReminderLine</w:t>
@@ -484,7 +464,6 @@
                     <w:dataBinding w:prefixMappings="xmlns:ns0='urn:microsoft-dynamics-nav/reports/Reminder/117/'" w:xpath="/ns0:NavWordReportXmlPart[1]/ns0:Issued_Reminder_Header[1]/ns0:Integer[1]/ns0:Issued_Reminder_Line[1]/ns0:Desc_IssuedReminderLine[1]" w:storeItemID="{FE17076F-F7CB-4B69-BAF0-2C02B8D424A1}"/>
                     <w:text/>
                   </w:sdtPr>
-                  <w:sdtEndPr/>
                   <w:sdtContent>
                     <w:tc>
                       <w:tcPr>
@@ -492,9 +471,6 @@
                         <w:hideMark/>
                       </w:tcPr>
                       <w:p>
-                        <w:pPr>
-                          <w:jc w:val="center"/>
-                        </w:pPr>
                         <w:proofErr w:type="spellStart"/>
                         <w:r>
                           <w:t>Desc_IssuedReminderLine</w:t>
@@ -515,7 +491,6 @@
                     <w:dataBinding w:prefixMappings="xmlns:ns0='urn:microsoft-dynamics-nav/reports/Reminder/117/'" w:xpath="/ns0:NavWordReportXmlPart[1]/ns0:Issued_Reminder_Header[1]/ns0:Integer[1]/ns0:Issued_Reminder_Line[1]/ns0:DueDate_IssuedReminderLine[1]" w:storeItemID="{FE17076F-F7CB-4B69-BAF0-2C02B8D424A1}"/>
                     <w:text/>
                   </w:sdtPr>
-                  <w:sdtEndPr/>
                   <w:sdtContent>
                     <w:tc>
                       <w:tcPr>
@@ -523,9 +498,6 @@
                         <w:hideMark/>
                       </w:tcPr>
                       <w:p>
-                        <w:pPr>
-                          <w:jc w:val="center"/>
-                        </w:pPr>
                         <w:proofErr w:type="spellStart"/>
                         <w:r>
                           <w:t>DueDate_IssuedReminderLine</w:t>
@@ -546,7 +518,6 @@
                     <w:dataBinding w:prefixMappings="xmlns:ns0='urn:microsoft-dynamics-nav/reports/Reminder/117/'" w:xpath="/ns0:NavWordReportXmlPart[1]/ns0:Issued_Reminder_Header[1]/ns0:Integer[1]/ns0:Issued_Reminder_Line[1]/ns0:RemainingAmountText[1]" w:storeItemID="{FE17076F-F7CB-4B69-BAF0-2C02B8D424A1}"/>
                     <w:text/>
                   </w:sdtPr>
-                  <w:sdtEndPr/>
                   <w:sdtContent>
                     <w:tc>
                       <w:tcPr>
@@ -554,9 +525,6 @@
                         <w:hideMark/>
                       </w:tcPr>
                       <w:p>
-                        <w:pPr>
-                          <w:jc w:val="right"/>
-                        </w:pPr>
                         <w:r>
                           <w:t>RemainingAmountText</w:t>
                         </w:r>
@@ -682,7 +650,7 @@
             <w:placeholder>
               <w:docPart w:val="DefaultPlaceholder_-1854013440"/>
             </w:placeholder>
-            <w15:dataBinding w:prefixMappings="xmlns:ns0='urn:microsoft-dynamics-nav/reports/Reminder/117/' " w:xpath="/ns0:NavWordReportXmlPart[1]/ns0:Issued_Reminder_Header[1]/ns0:Integer[1]/ns0:LetterText[1]/ns0:FinalTotalInclVAT[1]" w:storeItemID="{FE17076F-F7CB-4B69-BAF0-2C02B8D424A1}"/>
+            <w15:dataBinding w:prefixMappings="xmlns:ns0='urn:microsoft-dynamics-nav/reports/Reminder/117/' " w:xpath="/ns0:NavWordReportXmlPart[1]/ns0:Issued_Reminder_Header[1]/ns0:Integer[1]/ns0:LetterText[1]/ns0:FinalTotalInclVAT[1]" w:storeItemID="{FE17076F-F7CB-4B69-BAF0-2C02B8D424A1}" w16sdtdh:storeItemChecksum="DtDQJQ=="/>
           </w:sdtPr>
           <w:sdtContent>
             <w:tc>
@@ -730,7 +698,6 @@
           <w:dataBinding w:prefixMappings="xmlns:ns0='urn:microsoft-dynamics-nav/reports/Reminder/117/'" w:xpath="/ns0:NavWordReportXmlPart[1]/ns0:Issued_Reminder_Header[1]/ns0:Integer[1]/ns0:LetterText[1]/ns0:ClosingText[1]" w:storeItemID="{FE17076F-F7CB-4B69-BAF0-2C02B8D424A1}"/>
           <w:text/>
         </w:sdtPr>
-        <w:sdtEndPr/>
         <w:sdtContent>
           <w:proofErr w:type="spellStart"/>
           <w:r>
@@ -754,7 +721,6 @@
         <w:dataBinding w:prefixMappings="xmlns:ns0='urn:microsoft-dynamics-nav/reports/Reminder/117/'" w:xpath="/ns0:NavWordReportXmlPart[1]/ns0:Issued_Reminder_Header[1]/ns0:Integer[1]/ns0:CompanyAddr1[1]" w:storeItemID="{FE17076F-F7CB-4B69-BAF0-2C02B8D424A1}"/>
         <w:text/>
       </w:sdtPr>
-      <w:sdtEndPr/>
       <w:sdtContent>
         <w:p>
           <w:r>
@@ -774,7 +740,6 @@
         <w:dataBinding w:prefixMappings="xmlns:ns0='urn:microsoft-dynamics-nav/reports/Reminder/117/'" w:xpath="/ns0:NavWordReportXmlPart[1]/ns0:Issued_Reminder_Header[1]/ns0:Integer[1]/ns0:CompanyAddr2[1]" w:storeItemID="{FE17076F-F7CB-4B69-BAF0-2C02B8D424A1}"/>
         <w:text/>
       </w:sdtPr>
-      <w:sdtEndPr/>
       <w:sdtContent>
         <w:p>
           <w:r>
@@ -794,7 +759,6 @@
         <w:dataBinding w:prefixMappings="xmlns:ns0='urn:microsoft-dynamics-nav/reports/Reminder/117/'" w:xpath="/ns0:NavWordReportXmlPart[1]/ns0:Issued_Reminder_Header[1]/ns0:Integer[1]/ns0:CompanyAddr3[1]" w:storeItemID="{FE17076F-F7CB-4B69-BAF0-2C02B8D424A1}"/>
         <w:text/>
       </w:sdtPr>
-      <w:sdtEndPr/>
       <w:sdtContent>
         <w:p>
           <w:r>
@@ -814,7 +778,6 @@
         <w:dataBinding w:prefixMappings="xmlns:ns0='urn:microsoft-dynamics-nav/reports/Reminder/117/'" w:xpath="/ns0:NavWordReportXmlPart[1]/ns0:Issued_Reminder_Header[1]/ns0:Integer[1]/ns0:CompanyAddr4[1]" w:storeItemID="{FE17076F-F7CB-4B69-BAF0-2C02B8D424A1}"/>
         <w:text/>
       </w:sdtPr>
-      <w:sdtEndPr/>
       <w:sdtContent>
         <w:p>
           <w:r>
@@ -835,7 +798,6 @@
           <w:dataBinding w:prefixMappings="xmlns:ns0='urn:microsoft-dynamics-nav/reports/Reminder/117/'" w:xpath="/ns0:NavWordReportXmlPart[1]/ns0:Issued_Reminder_Header[1]/ns0:Integer[1]/ns0:CompanyAddr5[1]" w:storeItemID="{FE17076F-F7CB-4B69-BAF0-2C02B8D424A1}"/>
           <w:text/>
         </w:sdtPr>
-        <w:sdtEndPr/>
         <w:sdtContent>
           <w:r>
             <w:t>CompanyAddr5</w:t>
@@ -854,7 +816,6 @@
         <w:dataBinding w:prefixMappings="xmlns:ns0='urn:microsoft-dynamics-nav/reports/Reminder/117/'" w:xpath="/ns0:NavWordReportXmlPart[1]/ns0:Issued_Reminder_Header[1]/ns0:Integer[1]/ns0:CompanyAddr6[1]" w:storeItemID="{FE17076F-F7CB-4B69-BAF0-2C02B8D424A1}"/>
         <w:text/>
       </w:sdtPr>
-      <w:sdtEndPr/>
       <w:sdtContent>
         <w:p>
           <w:r>
@@ -876,7 +837,7 @@
 </file>
 
 <file path=word/styles.xml><?xml version="1.0" encoding="utf-8"?>
-<w:styles xmlns:mc="http://schemas.openxmlformats.org/markup-compatibility/2006" xmlns:r="http://schemas.openxmlformats.org/officeDocument/2006/relationships" xmlns:w="http://schemas.openxmlformats.org/wordprocessingml/2006/main" xmlns:w14="http://schemas.microsoft.com/office/word/2010/wordml" xmlns:w15="http://schemas.microsoft.com/office/word/2012/wordml" xmlns:w16cex="http://schemas.microsoft.com/office/word/2018/wordml/cex" xmlns:w16cid="http://schemas.microsoft.com/office/word/2016/wordml/cid" xmlns:w16="http://schemas.microsoft.com/office/word/2018/wordml" xmlns:w16se="http://schemas.microsoft.com/office/word/2015/wordml/symex" mc:Ignorable="w14 w15 w16se w16cid w16 w16cex">
+<w:styles xmlns:mc="http://schemas.openxmlformats.org/markup-compatibility/2006" xmlns:r="http://schemas.openxmlformats.org/officeDocument/2006/relationships" xmlns:w="http://schemas.openxmlformats.org/wordprocessingml/2006/main" xmlns:w14="http://schemas.microsoft.com/office/word/2010/wordml" xmlns:w15="http://schemas.microsoft.com/office/word/2012/wordml" xmlns:w16cex="http://schemas.microsoft.com/office/word/2018/wordml/cex" xmlns:w16cid="http://schemas.microsoft.com/office/word/2016/wordml/cid" xmlns:w16="http://schemas.microsoft.com/office/word/2018/wordml" xmlns:w16du="http://schemas.microsoft.com/office/word/2023/wordml/word16du" xmlns:w16sdtdh="http://schemas.microsoft.com/office/word/2020/wordml/sdtdatahash" xmlns:w16se="http://schemas.microsoft.com/office/word/2015/wordml/symex" mc:Ignorable="w14 w15 w16se w16cid w16 w16cex w16sdtdh w16du">
   <w:docDefaults>
     <w:rPrDefault>
       <w:rPr>
@@ -1335,7 +1296,7 @@
 </file>
 
 <file path=word/glossary/document.xml><?xml version="1.0" encoding="utf-8"?>
-<w:glossaryDocument xmlns:wpc="http://schemas.microsoft.com/office/word/2010/wordprocessingCanvas" xmlns:cx="http://schemas.microsoft.com/office/drawing/2014/chartex" xmlns:cx1="http://schemas.microsoft.com/office/drawing/2015/9/8/chartex" xmlns:cx2="http://schemas.microsoft.com/office/drawing/2015/10/21/chartex" xmlns:cx3="http://schemas.microsoft.com/office/drawing/2016/5/9/chartex" xmlns:cx4="http://schemas.microsoft.com/office/drawing/2016/5/10/chartex" xmlns:cx5="http://schemas.microsoft.com/office/drawing/2016/5/11/chartex" xmlns:cx6="http://schemas.microsoft.com/office/drawing/2016/5/12/chartex" xmlns:cx7="http://schemas.microsoft.com/office/drawing/2016/5/13/chartex" xmlns:cx8="http://schemas.microsoft.com/office/drawing/2016/5/14/chartex" xmlns:mc="http://schemas.openxmlformats.org/markup-compatibility/2006" xmlns:aink="http://schemas.microsoft.com/office/drawing/2016/ink" xmlns:am3d="http://schemas.microsoft.com/office/drawing/2017/model3d" xmlns:o="urn:schemas-microsoft-com:office:office" xmlns:r="http://schemas.openxmlformats.org/officeDocument/2006/relationships" xmlns:m="http://schemas.openxmlformats.org/officeDocument/2006/math" xmlns:v="urn:schemas-microsoft-com:vml" xmlns:wp14="http://schemas.microsoft.com/office/word/2010/wordprocessingDrawing" xmlns:wp="http://schemas.openxmlformats.org/drawingml/2006/wordprocessingDrawing" xmlns:w10="urn:schemas-microsoft-com:office:word" xmlns:w="http://schemas.openxmlformats.org/wordprocessingml/2006/main" xmlns:w14="http://schemas.microsoft.com/office/word/2010/wordml" xmlns:w15="http://schemas.microsoft.com/office/word/2012/wordml" xmlns:w16cex="http://schemas.microsoft.com/office/word/2018/wordml/cex" xmlns:w16cid="http://schemas.microsoft.com/office/word/2016/wordml/cid" xmlns:w16="http://schemas.microsoft.com/office/word/2018/wordml" xmlns:w16se="http://schemas.microsoft.com/office/word/2015/wordml/symex" xmlns:wpg="http://schemas.microsoft.com/office/word/2010/wordprocessingGroup" xmlns:wpi="http://schemas.microsoft.com/office/word/2010/wordprocessingInk" xmlns:wne="http://schemas.microsoft.com/office/word/2006/wordml" xmlns:wps="http://schemas.microsoft.com/office/word/2010/wordprocessingShape" mc:Ignorable="w14 w15 w16se w16cid w16 w16cex wp14">
+<w:glossaryDocument xmlns:wpc="http://schemas.microsoft.com/office/word/2010/wordprocessingCanvas" xmlns:cx="http://schemas.microsoft.com/office/drawing/2014/chartex" xmlns:cx1="http://schemas.microsoft.com/office/drawing/2015/9/8/chartex" xmlns:cx2="http://schemas.microsoft.com/office/drawing/2015/10/21/chartex" xmlns:cx3="http://schemas.microsoft.com/office/drawing/2016/5/9/chartex" xmlns:cx4="http://schemas.microsoft.com/office/drawing/2016/5/10/chartex" xmlns:cx5="http://schemas.microsoft.com/office/drawing/2016/5/11/chartex" xmlns:cx6="http://schemas.microsoft.com/office/drawing/2016/5/12/chartex" xmlns:cx7="http://schemas.microsoft.com/office/drawing/2016/5/13/chartex" xmlns:cx8="http://schemas.microsoft.com/office/drawing/2016/5/14/chartex" xmlns:mc="http://schemas.openxmlformats.org/markup-compatibility/2006" xmlns:aink="http://schemas.microsoft.com/office/drawing/2016/ink" xmlns:am3d="http://schemas.microsoft.com/office/drawing/2017/model3d" xmlns:o="urn:schemas-microsoft-com:office:office" xmlns:oel="http://schemas.microsoft.com/office/2019/extlst" xmlns:r="http://schemas.openxmlformats.org/officeDocument/2006/relationships" xmlns:m="http://schemas.openxmlformats.org/officeDocument/2006/math" xmlns:v="urn:schemas-microsoft-com:vml" xmlns:wp14="http://schemas.microsoft.com/office/word/2010/wordprocessingDrawing" xmlns:wp="http://schemas.openxmlformats.org/drawingml/2006/wordprocessingDrawing" xmlns:w10="urn:schemas-microsoft-com:office:word" xmlns:w="http://schemas.openxmlformats.org/wordprocessingml/2006/main" xmlns:w14="http://schemas.microsoft.com/office/word/2010/wordml" xmlns:w15="http://schemas.microsoft.com/office/word/2012/wordml" xmlns:w16cex="http://schemas.microsoft.com/office/word/2018/wordml/cex" xmlns:w16cid="http://schemas.microsoft.com/office/word/2016/wordml/cid" xmlns:w16="http://schemas.microsoft.com/office/word/2018/wordml" xmlns:w16du="http://schemas.microsoft.com/office/word/2023/wordml/word16du" xmlns:w16sdtdh="http://schemas.microsoft.com/office/word/2020/wordml/sdtdatahash" xmlns:w16se="http://schemas.microsoft.com/office/word/2015/wordml/symex" xmlns:wpg="http://schemas.microsoft.com/office/word/2010/wordprocessingGroup" xmlns:wpi="http://schemas.microsoft.com/office/word/2010/wordprocessingInk" xmlns:wne="http://schemas.microsoft.com/office/word/2006/wordml" xmlns:wps="http://schemas.microsoft.com/office/word/2010/wordprocessingShape" mc:Ignorable="w14 w15 w16se w16cid w16 w16cex w16sdtdh w16du wp14">
   <w:docParts>
     <w:docPart>
       <w:docPartPr>
@@ -1629,13 +1590,13 @@
 </file>
 
 <file path=word/glossary/fontTable.xml><?xml version="1.0" encoding="utf-8"?>
-<w:fonts xmlns:mc="http://schemas.openxmlformats.org/markup-compatibility/2006" xmlns:r="http://schemas.openxmlformats.org/officeDocument/2006/relationships" xmlns:w="http://schemas.openxmlformats.org/wordprocessingml/2006/main" xmlns:w14="http://schemas.microsoft.com/office/word/2010/wordml" xmlns:w15="http://schemas.microsoft.com/office/word/2012/wordml" xmlns:w16cex="http://schemas.microsoft.com/office/word/2018/wordml/cex" xmlns:w16cid="http://schemas.microsoft.com/office/word/2016/wordml/cid" xmlns:w16="http://schemas.microsoft.com/office/word/2018/wordml" xmlns:w16se="http://schemas.microsoft.com/office/word/2015/wordml/symex" mc:Ignorable="w14 w15 w16se w16cid w16 w16cex">
+<w:fonts xmlns:mc="http://schemas.openxmlformats.org/markup-compatibility/2006" xmlns:r="http://schemas.openxmlformats.org/officeDocument/2006/relationships" xmlns:w="http://schemas.openxmlformats.org/wordprocessingml/2006/main" xmlns:w14="http://schemas.microsoft.com/office/word/2010/wordml" xmlns:w15="http://schemas.microsoft.com/office/word/2012/wordml" xmlns:w16cex="http://schemas.microsoft.com/office/word/2018/wordml/cex" xmlns:w16cid="http://schemas.microsoft.com/office/word/2016/wordml/cid" xmlns:w16="http://schemas.microsoft.com/office/word/2018/wordml" xmlns:w16du="http://schemas.microsoft.com/office/word/2023/wordml/word16du" xmlns:w16sdtdh="http://schemas.microsoft.com/office/word/2020/wordml/sdtdatahash" xmlns:w16se="http://schemas.microsoft.com/office/word/2015/wordml/symex" mc:Ignorable="w14 w15 w16se w16cid w16 w16cex w16sdtdh w16du">
   <w:font w:name="Calibri">
     <w:panose1 w:val="020F0502020204030204"/>
     <w:charset w:val="00"/>
     <w:family w:val="swiss"/>
     <w:pitch w:val="variable"/>
-    <w:sig w:usb0="E4002EFF" w:usb1="C000247B" w:usb2="00000009" w:usb3="00000000" w:csb0="000001FF" w:csb1="00000000"/>
+    <w:sig w:usb0="E4002EFF" w:usb1="C200247B" w:usb2="00000009" w:usb3="00000000" w:csb0="000001FF" w:csb1="00000000"/>
   </w:font>
   <w:font w:name="Times New Roman">
     <w:panose1 w:val="02020603050405020304"/>
@@ -1649,13 +1610,25 @@
     <w:charset w:val="00"/>
     <w:family w:val="swiss"/>
     <w:pitch w:val="variable"/>
-    <w:sig w:usb0="E4002EFF" w:usb1="C000247B" w:usb2="00000009" w:usb3="00000000" w:csb0="000001FF" w:csb1="00000000"/>
+    <w:sig w:usb0="E4002EFF" w:usb1="C200247B" w:usb2="00000009" w:usb3="00000000" w:csb0="000001FF" w:csb1="00000000"/>
+  </w:font>
+  <w:font w:name="Aptos">
+    <w:charset w:val="00"/>
+    <w:family w:val="swiss"/>
+    <w:pitch w:val="variable"/>
+    <w:sig w:usb0="20000287" w:usb1="00000003" w:usb2="00000000" w:usb3="00000000" w:csb0="0000019F" w:csb1="00000000"/>
+  </w:font>
+  <w:font w:name="Aptos Display">
+    <w:charset w:val="00"/>
+    <w:family w:val="swiss"/>
+    <w:pitch w:val="variable"/>
+    <w:sig w:usb0="20000287" w:usb1="00000003" w:usb2="00000000" w:usb3="00000000" w:csb0="0000019F" w:csb1="00000000"/>
   </w:font>
 </w:fonts>
 </file>
 
 <file path=word/glossary/settings.xml><?xml version="1.0" encoding="utf-8"?>
-<w:settings xmlns:mc="http://schemas.openxmlformats.org/markup-compatibility/2006" xmlns:o="urn:schemas-microsoft-com:office:office" xmlns:r="http://schemas.openxmlformats.org/officeDocument/2006/relationships" xmlns:m="http://schemas.openxmlformats.org/officeDocument/2006/math" xmlns:v="urn:schemas-microsoft-com:vml" xmlns:w10="urn:schemas-microsoft-com:office:word" xmlns:w="http://schemas.openxmlformats.org/wordprocessingml/2006/main" xmlns:w14="http://schemas.microsoft.com/office/word/2010/wordml" xmlns:w15="http://schemas.microsoft.com/office/word/2012/wordml" xmlns:w16cex="http://schemas.microsoft.com/office/word/2018/wordml/cex" xmlns:w16cid="http://schemas.microsoft.com/office/word/2016/wordml/cid" xmlns:w16="http://schemas.microsoft.com/office/word/2018/wordml" xmlns:w16se="http://schemas.microsoft.com/office/word/2015/wordml/symex" xmlns:sl="http://schemas.openxmlformats.org/schemaLibrary/2006/main" mc:Ignorable="w14 w15 w16se w16cid w16 w16cex">
+<w:settings xmlns:mc="http://schemas.openxmlformats.org/markup-compatibility/2006" xmlns:o="urn:schemas-microsoft-com:office:office" xmlns:r="http://schemas.openxmlformats.org/officeDocument/2006/relationships" xmlns:m="http://schemas.openxmlformats.org/officeDocument/2006/math" xmlns:v="urn:schemas-microsoft-com:vml" xmlns:w10="urn:schemas-microsoft-com:office:word" xmlns:w="http://schemas.openxmlformats.org/wordprocessingml/2006/main" xmlns:w14="http://schemas.microsoft.com/office/word/2010/wordml" xmlns:w15="http://schemas.microsoft.com/office/word/2012/wordml" xmlns:w16cex="http://schemas.microsoft.com/office/word/2018/wordml/cex" xmlns:w16cid="http://schemas.microsoft.com/office/word/2016/wordml/cid" xmlns:w16="http://schemas.microsoft.com/office/word/2018/wordml" xmlns:w16du="http://schemas.microsoft.com/office/word/2023/wordml/word16du" xmlns:w16sdtdh="http://schemas.microsoft.com/office/word/2020/wordml/sdtdatahash" xmlns:w16se="http://schemas.microsoft.com/office/word/2015/wordml/symex" xmlns:sl="http://schemas.openxmlformats.org/schemaLibrary/2006/main" mc:Ignorable="w14 w15 w16se w16cid w16 w16cex w16sdtdh w16du">
   <w:view w:val="normal"/>
   <w:defaultTabStop w:val="720"/>
   <w:characterSpacingControl w:val="doNotCompress"/>
@@ -1676,8 +1649,10 @@
     <w:rsid w:val="007C7AEB"/>
     <w:rsid w:val="0086746E"/>
     <w:rsid w:val="00B82018"/>
+    <w:rsid w:val="00C80B9E"/>
     <w:rsid w:val="00DC19C6"/>
     <w:rsid w:val="00E0580A"/>
+    <w:rsid w:val="00ED7122"/>
   </w:rsids>
   <m:mathPr>
     <m:mathFont m:val="Cambria Math"/>
@@ -1694,14 +1669,14 @@
   </m:mathPr>
   <w:themeFontLang w:val="en-US"/>
   <w:clrSchemeMapping w:bg1="light1" w:t1="dark1" w:bg2="light2" w:t2="dark2" w:accent1="accent1" w:accent2="accent2" w:accent3="accent3" w:accent4="accent4" w:accent5="accent5" w:accent6="accent6" w:hyperlink="hyperlink" w:followedHyperlink="followedHyperlink"/>
-  <w:decimalSymbol w:val=","/>
-  <w:listSeparator w:val=";"/>
+  <w:decimalSymbol w:val="."/>
+  <w:listSeparator w:val=","/>
   <w15:chartTrackingRefBased/>
 </w:settings>
 </file>
 
 <file path=word/glossary/styles.xml><?xml version="1.0" encoding="utf-8"?>
-<w:styles xmlns:mc="http://schemas.openxmlformats.org/markup-compatibility/2006" xmlns:r="http://schemas.openxmlformats.org/officeDocument/2006/relationships" xmlns:w="http://schemas.openxmlformats.org/wordprocessingml/2006/main" xmlns:w14="http://schemas.microsoft.com/office/word/2010/wordml" xmlns:w15="http://schemas.microsoft.com/office/word/2012/wordml" xmlns:w16cex="http://schemas.microsoft.com/office/word/2018/wordml/cex" xmlns:w16cid="http://schemas.microsoft.com/office/word/2016/wordml/cid" xmlns:w16="http://schemas.microsoft.com/office/word/2018/wordml" xmlns:w16se="http://schemas.microsoft.com/office/word/2015/wordml/symex" mc:Ignorable="w14 w15 w16se w16cid w16 w16cex">
+<w:styles xmlns:mc="http://schemas.openxmlformats.org/markup-compatibility/2006" xmlns:r="http://schemas.openxmlformats.org/officeDocument/2006/relationships" xmlns:w="http://schemas.openxmlformats.org/wordprocessingml/2006/main" xmlns:w14="http://schemas.microsoft.com/office/word/2010/wordml" xmlns:w15="http://schemas.microsoft.com/office/word/2012/wordml" xmlns:w16cex="http://schemas.microsoft.com/office/word/2018/wordml/cex" xmlns:w16cid="http://schemas.microsoft.com/office/word/2016/wordml/cid" xmlns:w16="http://schemas.microsoft.com/office/word/2018/wordml" xmlns:w16du="http://schemas.microsoft.com/office/word/2023/wordml/word16du" xmlns:w16sdtdh="http://schemas.microsoft.com/office/word/2020/wordml/sdtdatahash" xmlns:w16se="http://schemas.microsoft.com/office/word/2015/wordml/symex" mc:Ignorable="w14 w15 w16se w16cid w16 w16cex w16sdtdh w16du">
   <w:docDefaults>
     <w:rPrDefault>
       <w:rPr>
@@ -2176,7 +2151,7 @@
 </file>
 
 <file path=word/glossary/webSettings.xml><?xml version="1.0" encoding="utf-8"?>
-<w:webSettings xmlns:mc="http://schemas.openxmlformats.org/markup-compatibility/2006" xmlns:r="http://schemas.openxmlformats.org/officeDocument/2006/relationships" xmlns:w="http://schemas.openxmlformats.org/wordprocessingml/2006/main" xmlns:w14="http://schemas.microsoft.com/office/word/2010/wordml" xmlns:w15="http://schemas.microsoft.com/office/word/2012/wordml" xmlns:w16cex="http://schemas.microsoft.com/office/word/2018/wordml/cex" xmlns:w16cid="http://schemas.microsoft.com/office/word/2016/wordml/cid" xmlns:w16="http://schemas.microsoft.com/office/word/2018/wordml" xmlns:w16se="http://schemas.microsoft.com/office/word/2015/wordml/symex" mc:Ignorable="w14 w15 w16se w16cid w16 w16cex">
+<w:webSettings xmlns:mc="http://schemas.openxmlformats.org/markup-compatibility/2006" xmlns:r="http://schemas.openxmlformats.org/officeDocument/2006/relationships" xmlns:w="http://schemas.openxmlformats.org/wordprocessingml/2006/main" xmlns:w14="http://schemas.microsoft.com/office/word/2010/wordml" xmlns:w15="http://schemas.microsoft.com/office/word/2012/wordml" xmlns:w16cex="http://schemas.microsoft.com/office/word/2018/wordml/cex" xmlns:w16cid="http://schemas.microsoft.com/office/word/2016/wordml/cid" xmlns:w16="http://schemas.microsoft.com/office/word/2018/wordml" xmlns:w16du="http://schemas.microsoft.com/office/word/2023/wordml/word16du" xmlns:w16sdtdh="http://schemas.microsoft.com/office/word/2020/wordml/sdtdatahash" xmlns:w16se="http://schemas.microsoft.com/office/word/2015/wordml/symex" mc:Ignorable="w14 w15 w16se w16cid w16 w16cex w16sdtdh w16du">
   <w:optimizeForBrowser/>
   <w:allowPNG/>
 </w:webSettings>
@@ -2477,9 +2452,7 @@
 </a:theme>
 </file>
 
-<file path=customXml/item1.xml>��< ? x m l   v e r s i o n = " 1 . 0 "   e n c o d i n g = " u t f - 1 6 " ? > - 
- < N a v W o r d R e p o r t X m l P a r t   x m l n s = " u r n : m i c r o s o f t - d y n a m i c s - n a v / r e p o r t s / R e m i n d e r / 1 1 7 / " > +<file path=customXml/item1.xml>��< ? x m l   v e r s i o n = " 1 . 0 "   e n c o d i n g = " u t f - 1 6 " ? > < N a v W o r d R e p o r t X m l P a r t   x m l n s = " u r n : m i c r o s o f t - d y n a m i c s - n a v / r e p o r t s / R e m i n d e r / 1 1 7 / " >   
      < I s s u e d _ R e m i n d e r _ H e a d e r >   
@@ -2782,4 +2755,10 @@
     <ds:schemaRef ds:uri="urn:microsoft-dynamics-nav/reports/Reminder/117/"/>
   </ds:schemaRefs>
 </ds:datastoreItem>
+</file>
+
+<file path=docMetadata/LabelInfo.xml><?xml version="1.0" encoding="utf-8"?>
+<clbl:labelList xmlns:clbl="http://schemas.microsoft.com/office/2020/mipLabelMetadata">
+  <clbl:label id="{f42aa342-8706-4288-bd11-ebb85995028c}" enabled="1" method="Standard" siteId="{72f988bf-86f1-41af-91ab-2d7cd011db47}" contentBits="0" removed="0"/>
+</clbl:labelList>
 </file>
--- a/Base Application/Sales/Reminder/DefaultReminderEmail.docx
+++ b/Base Application/Sales/Reminder/DefaultReminderEmail.docx
@@ -2456,6 +2456,70 @@
  
  < N a v W o r d R e p o r t X m l P a r t   x m l n s = " u r n : m i c r o s o f t - d y n a m i c s - n a v / r e p o r t s / R e m i n d e r / 1 1 7 / " >   
+     < B C R e p o r t I n f o r m a t i o n > + 
+         < R e p o r t M e t a d a t a > + 
+             < E x t e n s i o n I d > E x t e n s i o n   I D < / E x t e n s i o n I d > + 
+             < E x t e n s i o n N a m e > E x t e n s i o n   N a m e < / E x t e n s i o n N a m e > + 
+             < E x t e n s i o n P u b l i s h e r > E x t e n s i o n   P u b l i s h e r < / E x t e n s i o n P u b l i s h e r > + 
+             < E x t e n s i o n V e r s i o n > E x t e n s i o n   V e r s i o n < / E x t e n s i o n V e r s i o n > + 
+             < R e p o r t I d > R e p o r t   I D < / R e p o r t I d > + 
+             < R e p o r t N a m e > R e p o r t   N a m e < / R e p o r t N a m e > + 
+             < A b o u t T h i s R e p o r t T i t l e > A b o u t   T h i s   R e p o r t   T i t l e < / A b o u t T h i s R e p o r t T i t l e > + 
+             < A b o u t T h i s R e p o r t T e x t > A b o u t   T h i s   R e p o r t   T e x t < / A b o u t T h i s R e p o r t T e x t > + 
+             < R e p o r t H e l p L i n k > R e p o r t   H e l p   L i n k < / R e p o r t H e l p L i n k > + 
+         < / R e p o r t M e t a d a t a > + 
+         < R e p o r t R e q u e s t > + 
+             < T e n a n t E n t r a I d > T e n a n t   E n t r a   I d < / T e n a n t E n t r a I d > + 
+             < E n v i r o n m e n t N a m e > E n v i r o n m e n t   N a m e < / E n v i r o n m e n t N a m e > + 
+             < E n v i r o n m e n t T y p e > E n v i r o n m e n t   T y p e < / E n v i r o n m e n t T y p e > + 
+             < C o m p a n y N a m e > C o m p a n y   N a m e < / C o m p a n y N a m e > + 
+             < C o m p a n y D i s p l a y N a m e > C o m p a n y   D i s p l a y   N a m e < / C o m p a n y D i s p l a y N a m e > + 
+             < C o m p a n y I d > C o m p a n y   I D < / C o m p a n y I d > + 
+             < U s e r N a m e > U s e r   N a m e < / U s e r N a m e > + 
+             < D a t e A n d T i m e > D a t e   a n d   T i m e < / D a t e A n d T i m e > + 
+             < L a n g u a g e > L a n g u a g e < / L a n g u a g e > + 
+             < F o r m a t R e g i o n > F o r m a t   R e g i o n < / F o r m a t R e g i o n > + 
+             < D a t e T i m e V a l u e s > + 
+                 < Y e a r > Y e a r < / Y e a r > + 
+                 < M o n t h N u m b e r > M o n t h   N u m b e r < / M o n t h N u m b e r > + 
+                 < D a y N u m b e r > D a y   N u m b e r < / D a y N u m b e r > + 
+                 < H o u r > H o u r < / H o u r > + 
+                 < M i n u t e > M i n u t e < / M i n u t e > + 
+             < / D a t e T i m e V a l u e s > + 
+         < / R e p o r t R e q u e s t > + 
+     < / B C R e p o r t I n f o r m a t i o n > + 
      < I s s u e d _ R e m i n d e r _ H e a d e r >   
          < C o n t a c t E m a i l > C o n t a c t E m a i l < / C o n t a c t E m a i l > 